--- a/0 - План.docx
+++ b/0 - План.docx
@@ -99,6 +99,11 @@
       <w:r>
         <w:t>Строки и символы,</w:t>
       </w:r>
+      <w:r>
+        <w:t xml:space="preserve"> - СПЛИТ</w:t>
+      </w:r>
+      <w:bookmarkStart w:id="0" w:name="_GoBack"/>
+      <w:bookmarkEnd w:id="0"/>
     </w:p>
     <w:p>
       <w:pPr>
@@ -168,6 +173,28 @@
     <w:p>
       <w:pPr>
         <w:pStyle w:val="a2"/>
+        <w:rPr>
+          <w:lang w:val="en-US"/>
+        </w:rPr>
+      </w:pPr>
+      <w:r>
+        <w:rPr>
+          <w:lang w:val="en-US"/>
+        </w:rPr>
+        <w:t>Git</w:t>
+      </w:r>
+    </w:p>
+    <w:p>
+      <w:pPr>
+        <w:pStyle w:val="a2"/>
+      </w:pPr>
+      <w:r>
+        <w:t>Блок-схемы</w:t>
+      </w:r>
+    </w:p>
+    <w:p>
+      <w:pPr>
+        <w:pStyle w:val="a2"/>
       </w:pPr>
       <w:r>
         <w:t>Рекурсия</w:t>
@@ -188,8 +215,6 @@
       <w:r>
         <w:t>наследование, виртуальные классы и интерфейсы.</w:t>
       </w:r>
-      <w:bookmarkStart w:id="0" w:name="_GoBack"/>
-      <w:bookmarkEnd w:id="0"/>
     </w:p>
     <w:sectPr>
       <w:footerReference w:type="default" r:id="rId8"/>
@@ -7078,7 +7103,7 @@
 </file>
 
 <file path=customXml/itemProps1.xml><?xml version="1.0" encoding="utf-8"?>
-<ds:datastoreItem xmlns:ds="http://schemas.openxmlformats.org/officeDocument/2006/customXml" ds:itemID="{E8276FF6-90A1-406C-BAE6-440CF52EC409}">
+<ds:datastoreItem xmlns:ds="http://schemas.openxmlformats.org/officeDocument/2006/customXml" ds:itemID="{00AF33E2-C06D-4249-A461-001832391704}">
   <ds:schemaRefs>
     <ds:schemaRef ds:uri="http://schemas.openxmlformats.org/officeDocument/2006/bibliography"/>
   </ds:schemaRefs>
